--- a/QUERYS IMPORTANTES.docx
+++ b/QUERYS IMPORTANTES.docx
@@ -27,6 +27,18 @@
     </w:p>
     <w:p>
       <w:pPr>
+        <w:jc w:val="center"/>
+        <w:rPr>
+          <w:rFonts w:ascii="Consolas" w:hAnsi="Consolas" w:cs="Consolas"/>
+          <w:b/>
+          <w:bCs/>
+          <w:sz w:val="24"/>
+          <w:szCs w:val="24"/>
+        </w:rPr>
+      </w:pPr>
+    </w:p>
+    <w:p>
+      <w:pPr>
         <w:rPr>
           <w:rFonts w:ascii="Consolas" w:hAnsi="Consolas" w:cs="Consolas"/>
           <w:b/>
@@ -532,6 +544,17 @@
           <w:rFonts w:ascii="Consolas" w:hAnsi="Consolas" w:cs="Consolas"/>
           <w:b/>
           <w:bCs/>
+          <w:sz w:val="18"/>
+          <w:szCs w:val="18"/>
+        </w:rPr>
+      </w:pPr>
+    </w:p>
+    <w:p>
+      <w:pPr>
+        <w:rPr>
+          <w:rFonts w:ascii="Consolas" w:hAnsi="Consolas" w:cs="Consolas"/>
+          <w:b/>
+          <w:bCs/>
           <w:sz w:val="20"/>
           <w:szCs w:val="20"/>
         </w:rPr>
@@ -598,458 +621,472 @@
           <w:rFonts w:ascii="Consolas" w:hAnsi="Consolas" w:cs="Consolas"/>
           <w:b/>
           <w:bCs/>
-          <w:color w:val="FF0000"/>
-          <w:sz w:val="18"/>
-          <w:szCs w:val="18"/>
-        </w:rPr>
-      </w:pPr>
-      <w:r>
-        <w:rPr>
-          <w:rFonts w:ascii="Consolas" w:hAnsi="Consolas" w:cs="Consolas"/>
-          <w:b/>
-          <w:bCs/>
-          <w:sz w:val="20"/>
-          <w:szCs w:val="20"/>
-        </w:rPr>
-        <w:t>NUMERIC</w:t>
-      </w:r>
-      <w:r>
-        <w:rPr>
-          <w:rFonts w:ascii="Consolas" w:hAnsi="Consolas" w:cs="Consolas"/>
-          <w:b/>
-          <w:bCs/>
-          <w:sz w:val="18"/>
-          <w:szCs w:val="18"/>
-        </w:rPr>
-        <w:t xml:space="preserve"> </w:t>
-      </w:r>
-      <w:r>
-        <w:rPr>
-          <w:rFonts w:ascii="Consolas" w:hAnsi="Consolas" w:cs="Consolas"/>
-          <w:b/>
-          <w:bCs/>
-          <w:color w:val="FF0000"/>
-          <w:sz w:val="18"/>
-          <w:szCs w:val="18"/>
-        </w:rPr>
-        <w:t>NÃO Á DIFERENÇA POIS SÃO SINONIMOS</w:t>
-      </w:r>
-      <w:r>
-        <w:rPr>
-          <w:rFonts w:ascii="Consolas" w:hAnsi="Consolas" w:cs="Consolas"/>
-          <w:b/>
-          <w:bCs/>
-          <w:color w:val="FF0000"/>
-          <w:sz w:val="18"/>
-          <w:szCs w:val="18"/>
-        </w:rPr>
-        <w:t xml:space="preserve"> </w:t>
-      </w:r>
-    </w:p>
-    <w:p>
-      <w:pPr>
-        <w:rPr>
-          <w:rFonts w:ascii="Consolas" w:hAnsi="Consolas" w:cs="Consolas"/>
-          <w:b/>
-          <w:bCs/>
-          <w:color w:val="FF0000"/>
-          <w:sz w:val="18"/>
-          <w:szCs w:val="18"/>
-        </w:rPr>
-      </w:pPr>
-      <w:r>
-        <w:rPr>
-          <w:rFonts w:ascii="Consolas" w:hAnsi="Consolas" w:cs="Consolas"/>
-          <w:b/>
-          <w:bCs/>
-          <w:sz w:val="20"/>
-          <w:szCs w:val="20"/>
-        </w:rPr>
-        <w:t>DECIMAL</w:t>
-      </w:r>
-      <w:r>
-        <w:rPr>
-          <w:rFonts w:ascii="Consolas" w:hAnsi="Consolas" w:cs="Consolas"/>
-          <w:b/>
-          <w:bCs/>
-          <w:sz w:val="18"/>
-          <w:szCs w:val="18"/>
-        </w:rPr>
-        <w:t xml:space="preserve"> </w:t>
-      </w:r>
-      <w:r>
-        <w:rPr>
-          <w:rFonts w:ascii="Consolas" w:hAnsi="Consolas" w:cs="Consolas"/>
-          <w:b/>
-          <w:bCs/>
-          <w:color w:val="FF0000"/>
-          <w:sz w:val="18"/>
-          <w:szCs w:val="18"/>
-        </w:rPr>
-        <w:t>NÃO Á DIFERENÇA POIS SÃO SINONIMOS</w:t>
-      </w:r>
-    </w:p>
-    <w:p>
-      <w:pPr>
-        <w:rPr>
-          <w:rFonts w:ascii="Consolas" w:hAnsi="Consolas" w:cs="Consolas"/>
-          <w:b/>
-          <w:bCs/>
-          <w:color w:val="FF0000"/>
-          <w:sz w:val="18"/>
-          <w:szCs w:val="18"/>
-        </w:rPr>
-      </w:pPr>
-      <w:r>
-        <w:rPr>
-          <w:rFonts w:ascii="Consolas" w:hAnsi="Consolas" w:cs="Consolas"/>
-          <w:b/>
-          <w:bCs/>
-          <w:sz w:val="20"/>
-          <w:szCs w:val="20"/>
-        </w:rPr>
-        <w:t>MONEY</w:t>
-      </w:r>
-      <w:r>
-        <w:rPr>
-          <w:rFonts w:ascii="Consolas" w:hAnsi="Consolas" w:cs="Consolas"/>
-          <w:b/>
-          <w:bCs/>
-          <w:sz w:val="20"/>
-          <w:szCs w:val="20"/>
-        </w:rPr>
-        <w:t xml:space="preserve"> </w:t>
-      </w:r>
-      <w:r>
-        <w:rPr>
-          <w:rFonts w:ascii="Consolas" w:hAnsi="Consolas" w:cs="Consolas"/>
-          <w:b/>
-          <w:bCs/>
-          <w:color w:val="FF0000"/>
-          <w:sz w:val="18"/>
-          <w:szCs w:val="18"/>
-        </w:rPr>
-        <w:t xml:space="preserve">-922.337.203.685.477,5808 </w:t>
-      </w:r>
-      <w:r>
-        <w:rPr>
-          <w:rFonts w:ascii="Consolas" w:hAnsi="Consolas" w:cs="Consolas"/>
-          <w:b/>
-          <w:bCs/>
-          <w:color w:val="0070C0"/>
-          <w:sz w:val="18"/>
-          <w:szCs w:val="18"/>
-        </w:rPr>
-        <w:t>A</w:t>
-      </w:r>
-      <w:r>
-        <w:rPr>
-          <w:rFonts w:ascii="Consolas" w:hAnsi="Consolas" w:cs="Consolas"/>
-          <w:b/>
-          <w:bCs/>
-          <w:color w:val="FF0000"/>
-          <w:sz w:val="18"/>
-          <w:szCs w:val="18"/>
-        </w:rPr>
-        <w:t xml:space="preserve"> 922.337.203.685.477,5807</w:t>
-      </w:r>
-      <w:r>
-        <w:rPr>
-          <w:rFonts w:ascii="Consolas" w:hAnsi="Consolas" w:cs="Consolas"/>
-          <w:b/>
-          <w:bCs/>
-          <w:color w:val="FF0000"/>
-          <w:sz w:val="18"/>
-          <w:szCs w:val="18"/>
-        </w:rPr>
-        <w:t xml:space="preserve"> </w:t>
-      </w:r>
-      <w:r>
-        <w:rPr>
-          <w:rFonts w:ascii="Consolas" w:hAnsi="Consolas" w:cs="Consolas"/>
-          <w:b/>
-          <w:bCs/>
-          <w:color w:val="000000" w:themeColor="text1"/>
-          <w:sz w:val="18"/>
-          <w:szCs w:val="18"/>
-        </w:rPr>
-        <w:t>8 BYTE</w:t>
-      </w:r>
-      <w:r>
-        <w:rPr>
-          <w:rFonts w:ascii="Consolas" w:hAnsi="Consolas" w:cs="Consolas"/>
-          <w:b/>
-          <w:bCs/>
-          <w:color w:val="000000" w:themeColor="text1"/>
-          <w:sz w:val="18"/>
-          <w:szCs w:val="18"/>
-        </w:rPr>
-        <w:t>S</w:t>
-      </w:r>
-    </w:p>
-    <w:p>
-      <w:pPr>
-        <w:ind w:left="588"/>
-        <w:rPr>
-          <w:rFonts w:ascii="Consolas" w:hAnsi="Consolas" w:cs="Consolas"/>
-          <w:b/>
-          <w:bCs/>
-          <w:color w:val="FF0000"/>
-          <w:sz w:val="18"/>
-          <w:szCs w:val="18"/>
-        </w:rPr>
-      </w:pPr>
-      <w:r>
-        <w:rPr>
-          <w:rFonts w:ascii="Consolas" w:hAnsi="Consolas" w:cs="Consolas"/>
-          <w:b/>
-          <w:bCs/>
-          <w:color w:val="FF0000"/>
-          <w:sz w:val="18"/>
-          <w:szCs w:val="18"/>
-        </w:rPr>
-        <w:t xml:space="preserve">-922.337.203.685.477,58 </w:t>
-      </w:r>
-      <w:r>
-        <w:rPr>
-          <w:rFonts w:ascii="Consolas" w:hAnsi="Consolas" w:cs="Consolas"/>
-          <w:b/>
-          <w:bCs/>
-          <w:color w:val="0070C0"/>
-          <w:sz w:val="18"/>
-          <w:szCs w:val="18"/>
-        </w:rPr>
-        <w:t>A</w:t>
-      </w:r>
-      <w:r>
-        <w:rPr>
-          <w:rFonts w:ascii="Consolas" w:hAnsi="Consolas" w:cs="Consolas"/>
-          <w:b/>
-          <w:bCs/>
-          <w:color w:val="FF0000"/>
-          <w:sz w:val="18"/>
-          <w:szCs w:val="18"/>
-        </w:rPr>
-        <w:t xml:space="preserve"> 922.337.203.685.477,58 </w:t>
-      </w:r>
-      <w:r>
-        <w:rPr>
-          <w:rFonts w:ascii="Consolas" w:hAnsi="Consolas" w:cs="Consolas"/>
-          <w:b/>
-          <w:bCs/>
-          <w:sz w:val="18"/>
-          <w:szCs w:val="18"/>
-        </w:rPr>
-        <w:t>PARA A INFORMÁTICA DÁ SUPORTE APENAS A DOIS DECIMAIS, NÃO QUATRO.</w:t>
-      </w:r>
-    </w:p>
-    <w:p>
-      <w:pPr>
-        <w:rPr>
-          <w:rFonts w:ascii="Consolas" w:hAnsi="Consolas" w:cs="Consolas"/>
-          <w:b/>
-          <w:bCs/>
-          <w:sz w:val="18"/>
-          <w:szCs w:val="18"/>
-        </w:rPr>
-      </w:pPr>
-      <w:r>
-        <w:rPr>
-          <w:rFonts w:ascii="Consolas" w:hAnsi="Consolas" w:cs="Consolas"/>
-          <w:b/>
-          <w:bCs/>
-          <w:sz w:val="20"/>
-          <w:szCs w:val="20"/>
-        </w:rPr>
-        <w:t>SMALLMONEY</w:t>
-      </w:r>
-      <w:r>
-        <w:rPr>
-          <w:rFonts w:ascii="Consolas" w:hAnsi="Consolas" w:cs="Consolas"/>
-          <w:b/>
-          <w:bCs/>
-          <w:sz w:val="20"/>
-          <w:szCs w:val="20"/>
-        </w:rPr>
-        <w:t xml:space="preserve"> </w:t>
-      </w:r>
-      <w:r>
-        <w:rPr>
-          <w:rFonts w:ascii="Consolas" w:hAnsi="Consolas" w:cs="Consolas"/>
-          <w:b/>
-          <w:bCs/>
-          <w:color w:val="FF0000"/>
-          <w:sz w:val="18"/>
-          <w:szCs w:val="18"/>
-        </w:rPr>
-        <w:t xml:space="preserve">-214.748,3648 </w:t>
-      </w:r>
-      <w:r>
-        <w:rPr>
-          <w:rFonts w:ascii="Consolas" w:hAnsi="Consolas" w:cs="Consolas"/>
-          <w:b/>
-          <w:bCs/>
-          <w:color w:val="4472C4" w:themeColor="accent1"/>
-          <w:sz w:val="18"/>
-          <w:szCs w:val="18"/>
-        </w:rPr>
-        <w:t>A</w:t>
-      </w:r>
-      <w:r>
-        <w:rPr>
-          <w:rFonts w:ascii="Consolas" w:hAnsi="Consolas" w:cs="Consolas"/>
-          <w:b/>
-          <w:bCs/>
-          <w:color w:val="FF0000"/>
-          <w:sz w:val="18"/>
-          <w:szCs w:val="18"/>
-        </w:rPr>
-        <w:t xml:space="preserve"> 214.748,3647</w:t>
-      </w:r>
-      <w:r>
-        <w:rPr>
-          <w:rFonts w:ascii="Consolas" w:hAnsi="Consolas" w:cs="Consolas"/>
-          <w:b/>
-          <w:bCs/>
-          <w:color w:val="FF0000"/>
-          <w:sz w:val="18"/>
-          <w:szCs w:val="18"/>
-        </w:rPr>
-        <w:t xml:space="preserve"> </w:t>
-      </w:r>
-      <w:r>
-        <w:rPr>
-          <w:rFonts w:ascii="Consolas" w:hAnsi="Consolas" w:cs="Consolas"/>
-          <w:b/>
-          <w:bCs/>
-          <w:sz w:val="18"/>
-          <w:szCs w:val="18"/>
-        </w:rPr>
-        <w:t>4 BYTES</w:t>
-      </w:r>
-    </w:p>
-    <w:p>
-      <w:pPr>
-        <w:rPr>
-          <w:rFonts w:ascii="Consolas" w:hAnsi="Consolas" w:cs="Consolas"/>
-          <w:b/>
-          <w:bCs/>
-          <w:color w:val="0070C0"/>
-          <w:sz w:val="18"/>
-          <w:szCs w:val="18"/>
-        </w:rPr>
-      </w:pPr>
-      <w:r>
-        <w:rPr>
-          <w:rFonts w:ascii="Consolas" w:hAnsi="Consolas" w:cs="Consolas"/>
-          <w:b/>
-          <w:bCs/>
-          <w:sz w:val="20"/>
-          <w:szCs w:val="20"/>
-        </w:rPr>
-        <w:t>BIT</w:t>
-      </w:r>
-      <w:r>
-        <w:rPr>
-          <w:rFonts w:ascii="Consolas" w:hAnsi="Consolas" w:cs="Consolas"/>
-          <w:b/>
-          <w:bCs/>
-          <w:sz w:val="18"/>
-          <w:szCs w:val="18"/>
-        </w:rPr>
-        <w:t xml:space="preserve"> </w:t>
-      </w:r>
-      <w:r>
-        <w:rPr>
-          <w:rFonts w:ascii="Consolas" w:hAnsi="Consolas" w:cs="Consolas"/>
-          <w:b/>
-          <w:bCs/>
-          <w:color w:val="FF0000"/>
-          <w:sz w:val="18"/>
-          <w:szCs w:val="18"/>
-        </w:rPr>
-        <w:t xml:space="preserve">0 – </w:t>
-      </w:r>
-      <w:r>
-        <w:rPr>
-          <w:rFonts w:ascii="Consolas" w:hAnsi="Consolas" w:cs="Consolas"/>
-          <w:b/>
-          <w:bCs/>
-          <w:color w:val="0070C0"/>
-          <w:sz w:val="18"/>
-          <w:szCs w:val="18"/>
-        </w:rPr>
-        <w:t>FALSE</w:t>
-      </w:r>
-      <w:r>
-        <w:rPr>
-          <w:rFonts w:ascii="Consolas" w:hAnsi="Consolas" w:cs="Consolas"/>
-          <w:b/>
-          <w:bCs/>
-          <w:color w:val="FF0000"/>
-          <w:sz w:val="18"/>
-          <w:szCs w:val="18"/>
-        </w:rPr>
-        <w:t xml:space="preserve">  1 </w:t>
-      </w:r>
-      <w:r>
-        <w:rPr>
-          <w:rFonts w:ascii="Consolas" w:hAnsi="Consolas" w:cs="Consolas"/>
-          <w:b/>
-          <w:bCs/>
-          <w:color w:val="FF0000"/>
-          <w:sz w:val="18"/>
-          <w:szCs w:val="18"/>
-        </w:rPr>
-        <w:t>–</w:t>
-      </w:r>
-      <w:r>
-        <w:rPr>
-          <w:rFonts w:ascii="Consolas" w:hAnsi="Consolas" w:cs="Consolas"/>
-          <w:b/>
-          <w:bCs/>
-          <w:color w:val="FF0000"/>
-          <w:sz w:val="18"/>
-          <w:szCs w:val="18"/>
-        </w:rPr>
-        <w:t xml:space="preserve"> </w:t>
-      </w:r>
-      <w:r>
-        <w:rPr>
-          <w:rFonts w:ascii="Consolas" w:hAnsi="Consolas" w:cs="Consolas"/>
-          <w:b/>
-          <w:bCs/>
-          <w:color w:val="0070C0"/>
-          <w:sz w:val="18"/>
-          <w:szCs w:val="18"/>
-        </w:rPr>
-        <w:t>TRUE</w:t>
-      </w:r>
-    </w:p>
-    <w:p>
-      <w:pPr>
-        <w:rPr>
-          <w:rFonts w:ascii="Consolas" w:hAnsi="Consolas" w:cs="Consolas"/>
-          <w:b/>
-          <w:bCs/>
-          <w:color w:val="FF0000"/>
-          <w:sz w:val="18"/>
-          <w:szCs w:val="18"/>
-        </w:rPr>
-      </w:pPr>
-    </w:p>
-    <w:p>
-      <w:pPr>
-        <w:rPr>
-          <w:rFonts w:ascii="Consolas" w:hAnsi="Consolas" w:cs="Consolas"/>
-          <w:b/>
-          <w:bCs/>
           <w:color w:val="4472C4" w:themeColor="accent1"/>
           <w:sz w:val="24"/>
           <w:szCs w:val="24"/>
         </w:rPr>
       </w:pPr>
-      <w:r>
+    </w:p>
+    <w:p>
+      <w:pPr>
+        <w:rPr>
+          <w:rFonts w:ascii="Consolas" w:hAnsi="Consolas" w:cs="Consolas"/>
+          <w:b/>
+          <w:bCs/>
+          <w:color w:val="FF0000"/>
+          <w:sz w:val="18"/>
+          <w:szCs w:val="18"/>
+        </w:rPr>
+      </w:pPr>
+      <w:r>
+        <w:rPr>
+          <w:rFonts w:ascii="Consolas" w:hAnsi="Consolas" w:cs="Consolas"/>
+          <w:b/>
+          <w:bCs/>
+          <w:sz w:val="20"/>
+          <w:szCs w:val="20"/>
+        </w:rPr>
+        <w:t>NUMERIC</w:t>
+      </w:r>
+      <w:r>
+        <w:rPr>
+          <w:rFonts w:ascii="Consolas" w:hAnsi="Consolas" w:cs="Consolas"/>
+          <w:b/>
+          <w:bCs/>
+          <w:sz w:val="18"/>
+          <w:szCs w:val="18"/>
+        </w:rPr>
+        <w:t xml:space="preserve"> </w:t>
+      </w:r>
+      <w:r>
+        <w:rPr>
+          <w:rFonts w:ascii="Consolas" w:hAnsi="Consolas" w:cs="Consolas"/>
+          <w:b/>
+          <w:bCs/>
+          <w:color w:val="FF0000"/>
+          <w:sz w:val="18"/>
+          <w:szCs w:val="18"/>
+        </w:rPr>
+        <w:t>NÃO Á DIFERENÇA POIS SÃO SINONIMOS</w:t>
+      </w:r>
+      <w:r>
+        <w:rPr>
+          <w:rFonts w:ascii="Consolas" w:hAnsi="Consolas" w:cs="Consolas"/>
+          <w:b/>
+          <w:bCs/>
+          <w:color w:val="FF0000"/>
+          <w:sz w:val="18"/>
+          <w:szCs w:val="18"/>
+        </w:rPr>
+        <w:t xml:space="preserve"> </w:t>
+      </w:r>
+    </w:p>
+    <w:p>
+      <w:pPr>
+        <w:rPr>
+          <w:rFonts w:ascii="Consolas" w:hAnsi="Consolas" w:cs="Consolas"/>
+          <w:b/>
+          <w:bCs/>
+          <w:color w:val="FF0000"/>
+          <w:sz w:val="18"/>
+          <w:szCs w:val="18"/>
+        </w:rPr>
+      </w:pPr>
+      <w:r>
+        <w:rPr>
+          <w:rFonts w:ascii="Consolas" w:hAnsi="Consolas" w:cs="Consolas"/>
+          <w:b/>
+          <w:bCs/>
+          <w:sz w:val="20"/>
+          <w:szCs w:val="20"/>
+        </w:rPr>
+        <w:t>DECIMAL</w:t>
+      </w:r>
+      <w:r>
+        <w:rPr>
+          <w:rFonts w:ascii="Consolas" w:hAnsi="Consolas" w:cs="Consolas"/>
+          <w:b/>
+          <w:bCs/>
+          <w:sz w:val="18"/>
+          <w:szCs w:val="18"/>
+        </w:rPr>
+        <w:t xml:space="preserve"> </w:t>
+      </w:r>
+      <w:r>
+        <w:rPr>
+          <w:rFonts w:ascii="Consolas" w:hAnsi="Consolas" w:cs="Consolas"/>
+          <w:b/>
+          <w:bCs/>
+          <w:color w:val="FF0000"/>
+          <w:sz w:val="18"/>
+          <w:szCs w:val="18"/>
+        </w:rPr>
+        <w:t>NÃO Á DIFERENÇA POIS SÃO SINONIMOS</w:t>
+      </w:r>
+    </w:p>
+    <w:p>
+      <w:pPr>
+        <w:rPr>
+          <w:rFonts w:ascii="Consolas" w:hAnsi="Consolas" w:cs="Consolas"/>
+          <w:b/>
+          <w:bCs/>
+          <w:color w:val="FF0000"/>
+          <w:sz w:val="18"/>
+          <w:szCs w:val="18"/>
+        </w:rPr>
+      </w:pPr>
+      <w:r>
+        <w:rPr>
+          <w:rFonts w:ascii="Consolas" w:hAnsi="Consolas" w:cs="Consolas"/>
+          <w:b/>
+          <w:bCs/>
+          <w:sz w:val="20"/>
+          <w:szCs w:val="20"/>
+        </w:rPr>
+        <w:t>MONEY</w:t>
+      </w:r>
+      <w:r>
+        <w:rPr>
+          <w:rFonts w:ascii="Consolas" w:hAnsi="Consolas" w:cs="Consolas"/>
+          <w:b/>
+          <w:bCs/>
+          <w:sz w:val="20"/>
+          <w:szCs w:val="20"/>
+        </w:rPr>
+        <w:t xml:space="preserve"> </w:t>
+      </w:r>
+      <w:r>
+        <w:rPr>
+          <w:rFonts w:ascii="Consolas" w:hAnsi="Consolas" w:cs="Consolas"/>
+          <w:b/>
+          <w:bCs/>
+          <w:color w:val="FF0000"/>
+          <w:sz w:val="18"/>
+          <w:szCs w:val="18"/>
+        </w:rPr>
+        <w:t xml:space="preserve">-922.337.203.685.477,5808 </w:t>
+      </w:r>
+      <w:r>
+        <w:rPr>
+          <w:rFonts w:ascii="Consolas" w:hAnsi="Consolas" w:cs="Consolas"/>
+          <w:b/>
+          <w:bCs/>
+          <w:color w:val="0070C0"/>
+          <w:sz w:val="18"/>
+          <w:szCs w:val="18"/>
+        </w:rPr>
+        <w:t>A</w:t>
+      </w:r>
+      <w:r>
+        <w:rPr>
+          <w:rFonts w:ascii="Consolas" w:hAnsi="Consolas" w:cs="Consolas"/>
+          <w:b/>
+          <w:bCs/>
+          <w:color w:val="FF0000"/>
+          <w:sz w:val="18"/>
+          <w:szCs w:val="18"/>
+        </w:rPr>
+        <w:t xml:space="preserve"> 922.337.203.685.477,5807</w:t>
+      </w:r>
+      <w:r>
+        <w:rPr>
+          <w:rFonts w:ascii="Consolas" w:hAnsi="Consolas" w:cs="Consolas"/>
+          <w:b/>
+          <w:bCs/>
+          <w:color w:val="FF0000"/>
+          <w:sz w:val="18"/>
+          <w:szCs w:val="18"/>
+        </w:rPr>
+        <w:t xml:space="preserve"> </w:t>
+      </w:r>
+      <w:r>
+        <w:rPr>
+          <w:rFonts w:ascii="Consolas" w:hAnsi="Consolas" w:cs="Consolas"/>
+          <w:b/>
+          <w:bCs/>
+          <w:color w:val="000000" w:themeColor="text1"/>
+          <w:sz w:val="18"/>
+          <w:szCs w:val="18"/>
+        </w:rPr>
+        <w:t>8 BYTE</w:t>
+      </w:r>
+      <w:r>
+        <w:rPr>
+          <w:rFonts w:ascii="Consolas" w:hAnsi="Consolas" w:cs="Consolas"/>
+          <w:b/>
+          <w:bCs/>
+          <w:color w:val="000000" w:themeColor="text1"/>
+          <w:sz w:val="18"/>
+          <w:szCs w:val="18"/>
+        </w:rPr>
+        <w:t>S</w:t>
+      </w:r>
+    </w:p>
+    <w:p>
+      <w:pPr>
+        <w:ind w:left="588"/>
+        <w:rPr>
+          <w:rFonts w:ascii="Consolas" w:hAnsi="Consolas" w:cs="Consolas"/>
+          <w:b/>
+          <w:bCs/>
+          <w:color w:val="FF0000"/>
+          <w:sz w:val="18"/>
+          <w:szCs w:val="18"/>
+        </w:rPr>
+      </w:pPr>
+      <w:r>
+        <w:rPr>
+          <w:rFonts w:ascii="Consolas" w:hAnsi="Consolas" w:cs="Consolas"/>
+          <w:b/>
+          <w:bCs/>
+          <w:color w:val="FF0000"/>
+          <w:sz w:val="18"/>
+          <w:szCs w:val="18"/>
+        </w:rPr>
+        <w:t xml:space="preserve">-922.337.203.685.477,58 </w:t>
+      </w:r>
+      <w:r>
+        <w:rPr>
+          <w:rFonts w:ascii="Consolas" w:hAnsi="Consolas" w:cs="Consolas"/>
+          <w:b/>
+          <w:bCs/>
+          <w:color w:val="0070C0"/>
+          <w:sz w:val="18"/>
+          <w:szCs w:val="18"/>
+        </w:rPr>
+        <w:t>A</w:t>
+      </w:r>
+      <w:r>
+        <w:rPr>
+          <w:rFonts w:ascii="Consolas" w:hAnsi="Consolas" w:cs="Consolas"/>
+          <w:b/>
+          <w:bCs/>
+          <w:color w:val="FF0000"/>
+          <w:sz w:val="18"/>
+          <w:szCs w:val="18"/>
+        </w:rPr>
+        <w:t xml:space="preserve"> 922.337.203.685.477,58 </w:t>
+      </w:r>
+      <w:r>
+        <w:rPr>
+          <w:rFonts w:ascii="Consolas" w:hAnsi="Consolas" w:cs="Consolas"/>
+          <w:b/>
+          <w:bCs/>
+          <w:sz w:val="18"/>
+          <w:szCs w:val="18"/>
+        </w:rPr>
+        <w:t>PARA A INFORMÁTICA DÁ SUPORTE APENAS A DOIS DECIMAIS, NÃO QUATRO.</w:t>
+      </w:r>
+    </w:p>
+    <w:p>
+      <w:pPr>
+        <w:rPr>
+          <w:rFonts w:ascii="Consolas" w:hAnsi="Consolas" w:cs="Consolas"/>
+          <w:b/>
+          <w:bCs/>
+          <w:sz w:val="18"/>
+          <w:szCs w:val="18"/>
+        </w:rPr>
+      </w:pPr>
+      <w:r>
+        <w:rPr>
+          <w:rFonts w:ascii="Consolas" w:hAnsi="Consolas" w:cs="Consolas"/>
+          <w:b/>
+          <w:bCs/>
+          <w:sz w:val="20"/>
+          <w:szCs w:val="20"/>
+        </w:rPr>
+        <w:t>SMALLMONEY</w:t>
+      </w:r>
+      <w:r>
+        <w:rPr>
+          <w:rFonts w:ascii="Consolas" w:hAnsi="Consolas" w:cs="Consolas"/>
+          <w:b/>
+          <w:bCs/>
+          <w:sz w:val="20"/>
+          <w:szCs w:val="20"/>
+        </w:rPr>
+        <w:t xml:space="preserve"> </w:t>
+      </w:r>
+      <w:r>
+        <w:rPr>
+          <w:rFonts w:ascii="Consolas" w:hAnsi="Consolas" w:cs="Consolas"/>
+          <w:b/>
+          <w:bCs/>
+          <w:color w:val="FF0000"/>
+          <w:sz w:val="18"/>
+          <w:szCs w:val="18"/>
+        </w:rPr>
+        <w:t xml:space="preserve">-214.748,3648 </w:t>
+      </w:r>
+      <w:r>
+        <w:rPr>
+          <w:rFonts w:ascii="Consolas" w:hAnsi="Consolas" w:cs="Consolas"/>
+          <w:b/>
+          <w:bCs/>
+          <w:color w:val="4472C4" w:themeColor="accent1"/>
+          <w:sz w:val="18"/>
+          <w:szCs w:val="18"/>
+        </w:rPr>
+        <w:t>A</w:t>
+      </w:r>
+      <w:r>
+        <w:rPr>
+          <w:rFonts w:ascii="Consolas" w:hAnsi="Consolas" w:cs="Consolas"/>
+          <w:b/>
+          <w:bCs/>
+          <w:color w:val="FF0000"/>
+          <w:sz w:val="18"/>
+          <w:szCs w:val="18"/>
+        </w:rPr>
+        <w:t xml:space="preserve"> 214.748,3647</w:t>
+      </w:r>
+      <w:r>
+        <w:rPr>
+          <w:rFonts w:ascii="Consolas" w:hAnsi="Consolas" w:cs="Consolas"/>
+          <w:b/>
+          <w:bCs/>
+          <w:color w:val="FF0000"/>
+          <w:sz w:val="18"/>
+          <w:szCs w:val="18"/>
+        </w:rPr>
+        <w:t xml:space="preserve"> </w:t>
+      </w:r>
+      <w:r>
+        <w:rPr>
+          <w:rFonts w:ascii="Consolas" w:hAnsi="Consolas" w:cs="Consolas"/>
+          <w:b/>
+          <w:bCs/>
+          <w:sz w:val="18"/>
+          <w:szCs w:val="18"/>
+        </w:rPr>
+        <w:t>4 BYTES</w:t>
+      </w:r>
+    </w:p>
+    <w:p>
+      <w:pPr>
+        <w:rPr>
+          <w:rFonts w:ascii="Consolas" w:hAnsi="Consolas" w:cs="Consolas"/>
+          <w:b/>
+          <w:bCs/>
+          <w:color w:val="0070C0"/>
+          <w:sz w:val="18"/>
+          <w:szCs w:val="18"/>
+        </w:rPr>
+      </w:pPr>
+      <w:r>
+        <w:rPr>
+          <w:rFonts w:ascii="Consolas" w:hAnsi="Consolas" w:cs="Consolas"/>
+          <w:b/>
+          <w:bCs/>
+          <w:sz w:val="20"/>
+          <w:szCs w:val="20"/>
+        </w:rPr>
+        <w:t>BIT</w:t>
+      </w:r>
+      <w:r>
+        <w:rPr>
+          <w:rFonts w:ascii="Consolas" w:hAnsi="Consolas" w:cs="Consolas"/>
+          <w:b/>
+          <w:bCs/>
+          <w:sz w:val="18"/>
+          <w:szCs w:val="18"/>
+        </w:rPr>
+        <w:t xml:space="preserve"> </w:t>
+      </w:r>
+      <w:r>
+        <w:rPr>
+          <w:rFonts w:ascii="Consolas" w:hAnsi="Consolas" w:cs="Consolas"/>
+          <w:b/>
+          <w:bCs/>
+          <w:color w:val="FF0000"/>
+          <w:sz w:val="18"/>
+          <w:szCs w:val="18"/>
+        </w:rPr>
+        <w:t xml:space="preserve">0 – </w:t>
+      </w:r>
+      <w:r>
+        <w:rPr>
+          <w:rFonts w:ascii="Consolas" w:hAnsi="Consolas" w:cs="Consolas"/>
+          <w:b/>
+          <w:bCs/>
+          <w:color w:val="0070C0"/>
+          <w:sz w:val="18"/>
+          <w:szCs w:val="18"/>
+        </w:rPr>
+        <w:t>FALSE</w:t>
+      </w:r>
+      <w:r>
+        <w:rPr>
+          <w:rFonts w:ascii="Consolas" w:hAnsi="Consolas" w:cs="Consolas"/>
+          <w:b/>
+          <w:bCs/>
+          <w:color w:val="FF0000"/>
+          <w:sz w:val="18"/>
+          <w:szCs w:val="18"/>
+        </w:rPr>
+        <w:t xml:space="preserve">  1 </w:t>
+      </w:r>
+      <w:r>
+        <w:rPr>
+          <w:rFonts w:ascii="Consolas" w:hAnsi="Consolas" w:cs="Consolas"/>
+          <w:b/>
+          <w:bCs/>
+          <w:color w:val="FF0000"/>
+          <w:sz w:val="18"/>
+          <w:szCs w:val="18"/>
+        </w:rPr>
+        <w:t>–</w:t>
+      </w:r>
+      <w:r>
+        <w:rPr>
+          <w:rFonts w:ascii="Consolas" w:hAnsi="Consolas" w:cs="Consolas"/>
+          <w:b/>
+          <w:bCs/>
+          <w:color w:val="FF0000"/>
+          <w:sz w:val="18"/>
+          <w:szCs w:val="18"/>
+        </w:rPr>
+        <w:t xml:space="preserve"> </w:t>
+      </w:r>
+      <w:r>
+        <w:rPr>
+          <w:rFonts w:ascii="Consolas" w:hAnsi="Consolas" w:cs="Consolas"/>
+          <w:b/>
+          <w:bCs/>
+          <w:color w:val="0070C0"/>
+          <w:sz w:val="18"/>
+          <w:szCs w:val="18"/>
+        </w:rPr>
+        <w:t>TRUE</w:t>
+      </w:r>
+    </w:p>
+    <w:p>
+      <w:pPr>
+        <w:rPr>
+          <w:rFonts w:ascii="Consolas" w:hAnsi="Consolas" w:cs="Consolas"/>
+          <w:b/>
+          <w:bCs/>
+          <w:color w:val="FF0000"/>
+          <w:sz w:val="18"/>
+          <w:szCs w:val="18"/>
+        </w:rPr>
+      </w:pPr>
+    </w:p>
+    <w:p>
+      <w:pPr>
+        <w:rPr>
+          <w:rFonts w:ascii="Consolas" w:hAnsi="Consolas" w:cs="Consolas"/>
+          <w:b/>
+          <w:bCs/>
+          <w:color w:val="FF0000"/>
+          <w:sz w:val="18"/>
+          <w:szCs w:val="18"/>
+        </w:rPr>
+      </w:pPr>
+    </w:p>
+    <w:p>
+      <w:pPr>
         <w:rPr>
           <w:rFonts w:ascii="Consolas" w:hAnsi="Consolas" w:cs="Consolas"/>
           <w:b/>
@@ -1058,11 +1095,8 @@
           <w:sz w:val="24"/>
           <w:szCs w:val="24"/>
         </w:rPr>
-        <w:t>NÚMERICOS APROXIMADOS</w:t>
-      </w:r>
-    </w:p>
-    <w:p>
-      <w:pPr>
+      </w:pPr>
+      <w:r>
         <w:rPr>
           <w:rFonts w:ascii="Consolas" w:hAnsi="Consolas" w:cs="Consolas"/>
           <w:b/>
@@ -1071,6 +1105,31 @@
           <w:sz w:val="24"/>
           <w:szCs w:val="24"/>
         </w:rPr>
+        <w:t>NÚMERICOS APROXIMADOS</w:t>
+      </w:r>
+    </w:p>
+    <w:p>
+      <w:pPr>
+        <w:rPr>
+          <w:rFonts w:ascii="Consolas" w:hAnsi="Consolas" w:cs="Consolas"/>
+          <w:b/>
+          <w:bCs/>
+          <w:color w:val="4472C4" w:themeColor="accent1"/>
+          <w:sz w:val="24"/>
+          <w:szCs w:val="24"/>
+        </w:rPr>
+      </w:pPr>
+    </w:p>
+    <w:p>
+      <w:pPr>
+        <w:rPr>
+          <w:rFonts w:ascii="Consolas" w:hAnsi="Consolas" w:cs="Consolas"/>
+          <w:b/>
+          <w:bCs/>
+          <w:color w:val="4472C4" w:themeColor="accent1"/>
+          <w:sz w:val="24"/>
+          <w:szCs w:val="24"/>
+        </w:rPr>
       </w:pPr>
     </w:p>
     <w:p>
@@ -1450,7 +1509,9 @@
           <w:szCs w:val="24"/>
         </w:rPr>
       </w:pPr>
-      <w:r>
+    </w:p>
+    <w:p>
+      <w:pPr>
         <w:rPr>
           <w:rFonts w:ascii="Consolas" w:hAnsi="Consolas" w:cs="Consolas"/>
           <w:b/>
@@ -1459,11 +1520,8 @@
           <w:sz w:val="24"/>
           <w:szCs w:val="24"/>
         </w:rPr>
-        <w:t>DATA E HORA</w:t>
-      </w:r>
-    </w:p>
-    <w:p>
-      <w:pPr>
+      </w:pPr>
+      <w:r>
         <w:rPr>
           <w:rFonts w:ascii="Consolas" w:hAnsi="Consolas" w:cs="Consolas"/>
           <w:b/>
@@ -1472,6 +1530,31 @@
           <w:sz w:val="24"/>
           <w:szCs w:val="24"/>
         </w:rPr>
+        <w:t>DATA E HORA</w:t>
+      </w:r>
+    </w:p>
+    <w:p>
+      <w:pPr>
+        <w:rPr>
+          <w:rFonts w:ascii="Consolas" w:hAnsi="Consolas" w:cs="Consolas"/>
+          <w:b/>
+          <w:bCs/>
+          <w:color w:val="4472C4" w:themeColor="accent1"/>
+          <w:sz w:val="24"/>
+          <w:szCs w:val="24"/>
+        </w:rPr>
+      </w:pPr>
+    </w:p>
+    <w:p>
+      <w:pPr>
+        <w:rPr>
+          <w:rFonts w:ascii="Consolas" w:hAnsi="Consolas" w:cs="Consolas"/>
+          <w:b/>
+          <w:bCs/>
+          <w:color w:val="4472C4" w:themeColor="accent1"/>
+          <w:sz w:val="24"/>
+          <w:szCs w:val="24"/>
+        </w:rPr>
       </w:pPr>
     </w:p>
     <w:p>
@@ -1537,6 +1620,7 @@
           <w:sz w:val="20"/>
           <w:szCs w:val="20"/>
         </w:rPr>
+        <w:lastRenderedPageBreak/>
         <w:t xml:space="preserve">DATETIME </w:t>
       </w:r>
       <w:r>
@@ -1978,7 +2062,6 @@
           <w:sz w:val="20"/>
           <w:szCs w:val="20"/>
         </w:rPr>
-        <w:lastRenderedPageBreak/>
         <w:t xml:space="preserve">DATETIME2 </w:t>
       </w:r>
       <w:r>
@@ -3793,6 +3876,7 @@
           <w:sz w:val="18"/>
           <w:szCs w:val="18"/>
         </w:rPr>
+        <w:lastRenderedPageBreak/>
         <w:tab/>
       </w:r>
       <w:r>
@@ -4061,6 +4145,17 @@
         </w:rPr>
         <w:t>.</w:t>
       </w:r>
+    </w:p>
+    <w:p>
+      <w:pPr>
+        <w:rPr>
+          <w:rFonts w:ascii="Consolas" w:hAnsi="Consolas" w:cs="Consolas"/>
+          <w:b/>
+          <w:bCs/>
+          <w:sz w:val="20"/>
+          <w:szCs w:val="20"/>
+        </w:rPr>
+      </w:pPr>
     </w:p>
     <w:p>
       <w:pPr>
@@ -4114,33 +4209,14 @@
           <w:rFonts w:ascii="Consolas" w:hAnsi="Consolas" w:cs="Consolas"/>
           <w:b/>
           <w:bCs/>
-          <w:color w:val="FF0000"/>
-          <w:sz w:val="18"/>
-          <w:szCs w:val="18"/>
-        </w:rPr>
-      </w:pPr>
-      <w:r>
-        <w:rPr>
-          <w:rFonts w:ascii="Consolas" w:hAnsi="Consolas" w:cs="Consolas"/>
-          <w:b/>
-          <w:bCs/>
-          <w:sz w:val="20"/>
-          <w:szCs w:val="20"/>
-        </w:rPr>
-        <w:t>CHAR –</w:t>
-      </w:r>
-      <w:r>
-        <w:rPr>
-          <w:rFonts w:ascii="Consolas" w:hAnsi="Consolas" w:cs="Consolas"/>
-          <w:b/>
-          <w:bCs/>
           <w:color w:val="4472C4" w:themeColor="accent1"/>
           <w:sz w:val="20"/>
           <w:szCs w:val="20"/>
         </w:rPr>
-        <w:t xml:space="preserve"> </w:t>
-      </w:r>
-      <w:r>
+      </w:pPr>
+    </w:p>
+    <w:p>
+      <w:pPr>
         <w:rPr>
           <w:rFonts w:ascii="Consolas" w:hAnsi="Consolas" w:cs="Consolas"/>
           <w:b/>
@@ -4149,44 +4225,18 @@
           <w:sz w:val="18"/>
           <w:szCs w:val="18"/>
         </w:rPr>
-        <w:t xml:space="preserve">TAMANHO DE 0 </w:t>
-      </w:r>
-      <w:r>
-        <w:rPr>
-          <w:rFonts w:ascii="Consolas" w:hAnsi="Consolas" w:cs="Consolas"/>
-          <w:b/>
-          <w:bCs/>
-          <w:color w:val="FF0000"/>
-          <w:sz w:val="18"/>
-          <w:szCs w:val="18"/>
-        </w:rPr>
-        <w:t xml:space="preserve">A </w:t>
-      </w:r>
-      <w:r>
-        <w:rPr>
-          <w:rFonts w:ascii="Consolas" w:hAnsi="Consolas" w:cs="Consolas"/>
-          <w:b/>
-          <w:bCs/>
-          <w:color w:val="000000" w:themeColor="text1"/>
-          <w:sz w:val="18"/>
-          <w:szCs w:val="18"/>
-        </w:rPr>
-        <w:t xml:space="preserve">8000 BYTES </w:t>
-      </w:r>
-      <w:r>
-        <w:rPr>
-          <w:rFonts w:ascii="Consolas" w:hAnsi="Consolas" w:cs="Consolas"/>
-          <w:b/>
-          <w:bCs/>
-          <w:color w:val="000000" w:themeColor="text1"/>
-          <w:sz w:val="18"/>
-          <w:szCs w:val="18"/>
-        </w:rPr>
-        <w:t>– TAMANHO FIXO.</w:t>
-      </w:r>
-    </w:p>
-    <w:p>
-      <w:pPr>
+      </w:pPr>
+      <w:r>
+        <w:rPr>
+          <w:rFonts w:ascii="Consolas" w:hAnsi="Consolas" w:cs="Consolas"/>
+          <w:b/>
+          <w:bCs/>
+          <w:sz w:val="20"/>
+          <w:szCs w:val="20"/>
+        </w:rPr>
+        <w:t>CHAR –</w:t>
+      </w:r>
+      <w:r>
         <w:rPr>
           <w:rFonts w:ascii="Consolas" w:hAnsi="Consolas" w:cs="Consolas"/>
           <w:b/>
@@ -4195,18 +4245,55 @@
           <w:sz w:val="20"/>
           <w:szCs w:val="20"/>
         </w:rPr>
-      </w:pPr>
-      <w:r>
-        <w:rPr>
-          <w:rFonts w:ascii="Consolas" w:hAnsi="Consolas" w:cs="Consolas"/>
-          <w:b/>
-          <w:bCs/>
-          <w:sz w:val="20"/>
-          <w:szCs w:val="20"/>
-        </w:rPr>
-        <w:t>VACHAR –</w:t>
-      </w:r>
-      <w:r>
+        <w:t xml:space="preserve"> </w:t>
+      </w:r>
+      <w:r>
+        <w:rPr>
+          <w:rFonts w:ascii="Consolas" w:hAnsi="Consolas" w:cs="Consolas"/>
+          <w:b/>
+          <w:bCs/>
+          <w:color w:val="FF0000"/>
+          <w:sz w:val="18"/>
+          <w:szCs w:val="18"/>
+        </w:rPr>
+        <w:t xml:space="preserve">TAMANHO DE 0 </w:t>
+      </w:r>
+      <w:r>
+        <w:rPr>
+          <w:rFonts w:ascii="Consolas" w:hAnsi="Consolas" w:cs="Consolas"/>
+          <w:b/>
+          <w:bCs/>
+          <w:color w:val="FF0000"/>
+          <w:sz w:val="18"/>
+          <w:szCs w:val="18"/>
+        </w:rPr>
+        <w:t xml:space="preserve">A </w:t>
+      </w:r>
+      <w:r>
+        <w:rPr>
+          <w:rFonts w:ascii="Consolas" w:hAnsi="Consolas" w:cs="Consolas"/>
+          <w:b/>
+          <w:bCs/>
+          <w:color w:val="000000" w:themeColor="text1"/>
+          <w:sz w:val="18"/>
+          <w:szCs w:val="18"/>
+        </w:rPr>
+        <w:t xml:space="preserve">8000 BYTES </w:t>
+      </w:r>
+      <w:r>
+        <w:rPr>
+          <w:rFonts w:ascii="Consolas" w:hAnsi="Consolas" w:cs="Consolas"/>
+          <w:b/>
+          <w:bCs/>
+          <w:color w:val="000000" w:themeColor="text1"/>
+          <w:sz w:val="18"/>
+          <w:szCs w:val="18"/>
+        </w:rPr>
+        <w:t>– TAMANHO FIXO.</w:t>
+      </w:r>
+    </w:p>
+    <w:p>
+      <w:pPr>
         <w:rPr>
           <w:rFonts w:ascii="Consolas" w:hAnsi="Consolas" w:cs="Consolas"/>
           <w:b/>
@@ -4215,6 +4302,26 @@
           <w:sz w:val="20"/>
           <w:szCs w:val="20"/>
         </w:rPr>
+      </w:pPr>
+      <w:r>
+        <w:rPr>
+          <w:rFonts w:ascii="Consolas" w:hAnsi="Consolas" w:cs="Consolas"/>
+          <w:b/>
+          <w:bCs/>
+          <w:sz w:val="20"/>
+          <w:szCs w:val="20"/>
+        </w:rPr>
+        <w:t>VACHAR –</w:t>
+      </w:r>
+      <w:r>
+        <w:rPr>
+          <w:rFonts w:ascii="Consolas" w:hAnsi="Consolas" w:cs="Consolas"/>
+          <w:b/>
+          <w:bCs/>
+          <w:color w:val="4472C4" w:themeColor="accent1"/>
+          <w:sz w:val="20"/>
+          <w:szCs w:val="20"/>
+        </w:rPr>
         <w:t xml:space="preserve"> </w:t>
       </w:r>
       <w:r>
@@ -4260,7 +4367,9 @@
           <w:szCs w:val="24"/>
         </w:rPr>
       </w:pPr>
-      <w:r>
+    </w:p>
+    <w:p>
+      <w:pPr>
         <w:rPr>
           <w:rFonts w:ascii="Consolas" w:hAnsi="Consolas" w:cs="Consolas"/>
           <w:b/>
@@ -4269,9 +4378,7 @@
           <w:sz w:val="24"/>
           <w:szCs w:val="24"/>
         </w:rPr>
-        <w:lastRenderedPageBreak/>
-        <w:t>CADEIAS DE CARACTERES UNICODE</w:t>
-      </w:r>
+      </w:pPr>
       <w:r>
         <w:rPr>
           <w:rFonts w:ascii="Consolas" w:hAnsi="Consolas" w:cs="Consolas"/>
@@ -4281,31 +4388,9 @@
           <w:sz w:val="24"/>
           <w:szCs w:val="24"/>
         </w:rPr>
-        <w:t xml:space="preserve"> – </w:t>
-      </w:r>
-      <w:r>
-        <w:rPr>
-          <w:rFonts w:ascii="Consolas" w:hAnsi="Consolas" w:cs="Consolas"/>
-          <w:b/>
-          <w:bCs/>
-          <w:sz w:val="24"/>
-          <w:szCs w:val="24"/>
-        </w:rPr>
-        <w:t>ASC-UTF-16</w:t>
-      </w:r>
-      <w:r>
-        <w:rPr>
-          <w:rFonts w:ascii="Consolas" w:hAnsi="Consolas" w:cs="Consolas"/>
-          <w:b/>
-          <w:bCs/>
-          <w:sz w:val="24"/>
-          <w:szCs w:val="24"/>
-        </w:rPr>
-        <w:t xml:space="preserve"> – TABELA DE SIMBOLOS</w:t>
-      </w:r>
-    </w:p>
-    <w:p>
-      <w:pPr>
+        <w:t>CADEIAS DE CARACTERES UNICODE</w:t>
+      </w:r>
+      <w:r>
         <w:rPr>
           <w:rFonts w:ascii="Consolas" w:hAnsi="Consolas" w:cs="Consolas"/>
           <w:b/>
@@ -4314,36 +4399,6 @@
           <w:sz w:val="24"/>
           <w:szCs w:val="24"/>
         </w:rPr>
-      </w:pPr>
-    </w:p>
-    <w:p>
-      <w:pPr>
-        <w:rPr>
-          <w:rFonts w:ascii="Consolas" w:hAnsi="Consolas" w:cs="Consolas"/>
-          <w:b/>
-          <w:bCs/>
-          <w:sz w:val="20"/>
-          <w:szCs w:val="20"/>
-        </w:rPr>
-      </w:pPr>
-      <w:r>
-        <w:rPr>
-          <w:rFonts w:ascii="Consolas" w:hAnsi="Consolas" w:cs="Consolas"/>
-          <w:b/>
-          <w:bCs/>
-          <w:sz w:val="20"/>
-          <w:szCs w:val="20"/>
-        </w:rPr>
-        <w:t>NCHAR</w:t>
-      </w:r>
-      <w:r>
-        <w:rPr>
-          <w:rFonts w:ascii="Consolas" w:hAnsi="Consolas" w:cs="Consolas"/>
-          <w:b/>
-          <w:bCs/>
-          <w:sz w:val="20"/>
-          <w:szCs w:val="20"/>
-        </w:rPr>
         <w:t xml:space="preserve"> – </w:t>
       </w:r>
       <w:r>
@@ -4351,73 +4406,20 @@
           <w:rFonts w:ascii="Consolas" w:hAnsi="Consolas" w:cs="Consolas"/>
           <w:b/>
           <w:bCs/>
-          <w:color w:val="FF0000"/>
-          <w:sz w:val="18"/>
-          <w:szCs w:val="18"/>
-        </w:rPr>
-        <w:t xml:space="preserve">TAMANHO VARIA DE 0 A </w:t>
-      </w:r>
-      <w:r>
-        <w:rPr>
-          <w:rFonts w:ascii="Consolas" w:hAnsi="Consolas" w:cs="Consolas"/>
-          <w:b/>
-          <w:bCs/>
-          <w:sz w:val="18"/>
-          <w:szCs w:val="18"/>
-        </w:rPr>
-        <w:t>4000 BYTES – TAMANHO FIXO</w:t>
-      </w:r>
-    </w:p>
-    <w:p>
-      <w:pPr>
-        <w:rPr>
-          <w:rFonts w:ascii="Consolas" w:hAnsi="Consolas" w:cs="Consolas"/>
-          <w:b/>
-          <w:bCs/>
-          <w:sz w:val="20"/>
-          <w:szCs w:val="20"/>
-        </w:rPr>
-      </w:pPr>
-      <w:r>
-        <w:rPr>
-          <w:rFonts w:ascii="Consolas" w:hAnsi="Consolas" w:cs="Consolas"/>
-          <w:b/>
-          <w:bCs/>
-          <w:sz w:val="20"/>
-          <w:szCs w:val="20"/>
-        </w:rPr>
-        <w:t>NVARCHAR</w:t>
-      </w:r>
-      <w:r>
-        <w:rPr>
-          <w:rFonts w:ascii="Consolas" w:hAnsi="Consolas" w:cs="Consolas"/>
-          <w:b/>
-          <w:bCs/>
-          <w:sz w:val="20"/>
-          <w:szCs w:val="20"/>
-        </w:rPr>
-        <w:t xml:space="preserve"> – </w:t>
-      </w:r>
-      <w:r>
-        <w:rPr>
-          <w:rFonts w:ascii="Consolas" w:hAnsi="Consolas" w:cs="Consolas"/>
-          <w:b/>
-          <w:bCs/>
-          <w:color w:val="FF0000"/>
-          <w:sz w:val="18"/>
-          <w:szCs w:val="18"/>
-        </w:rPr>
-        <w:t xml:space="preserve">VARIA DE 0 A </w:t>
-      </w:r>
-      <w:r>
-        <w:rPr>
-          <w:rFonts w:ascii="Consolas" w:hAnsi="Consolas" w:cs="Consolas"/>
-          <w:b/>
-          <w:bCs/>
-          <w:sz w:val="18"/>
-          <w:szCs w:val="18"/>
-        </w:rPr>
-        <w:t>4000 OU USAR MAX = 2 GIGABYTES DE TAMANHO</w:t>
+          <w:sz w:val="24"/>
+          <w:szCs w:val="24"/>
+        </w:rPr>
+        <w:t>ASC-UTF-16</w:t>
+      </w:r>
+      <w:r>
+        <w:rPr>
+          <w:rFonts w:ascii="Consolas" w:hAnsi="Consolas" w:cs="Consolas"/>
+          <w:b/>
+          <w:bCs/>
+          <w:sz w:val="24"/>
+          <w:szCs w:val="24"/>
+        </w:rPr>
+        <w:t xml:space="preserve"> – TABELA DE SIMBOLOS</w:t>
       </w:r>
     </w:p>
     <w:p>
@@ -4438,11 +4440,106 @@
           <w:rFonts w:ascii="Consolas" w:hAnsi="Consolas" w:cs="Consolas"/>
           <w:b/>
           <w:bCs/>
-          <w:sz w:val="24"/>
-          <w:szCs w:val="24"/>
-        </w:rPr>
-      </w:pPr>
-      <w:r>
+          <w:sz w:val="20"/>
+          <w:szCs w:val="20"/>
+        </w:rPr>
+      </w:pPr>
+      <w:r>
+        <w:rPr>
+          <w:rFonts w:ascii="Consolas" w:hAnsi="Consolas" w:cs="Consolas"/>
+          <w:b/>
+          <w:bCs/>
+          <w:sz w:val="20"/>
+          <w:szCs w:val="20"/>
+        </w:rPr>
+        <w:t>NCHAR</w:t>
+      </w:r>
+      <w:r>
+        <w:rPr>
+          <w:rFonts w:ascii="Consolas" w:hAnsi="Consolas" w:cs="Consolas"/>
+          <w:b/>
+          <w:bCs/>
+          <w:sz w:val="20"/>
+          <w:szCs w:val="20"/>
+        </w:rPr>
+        <w:t xml:space="preserve"> – </w:t>
+      </w:r>
+      <w:r>
+        <w:rPr>
+          <w:rFonts w:ascii="Consolas" w:hAnsi="Consolas" w:cs="Consolas"/>
+          <w:b/>
+          <w:bCs/>
+          <w:color w:val="FF0000"/>
+          <w:sz w:val="18"/>
+          <w:szCs w:val="18"/>
+        </w:rPr>
+        <w:t xml:space="preserve">TAMANHO VARIA DE 0 A </w:t>
+      </w:r>
+      <w:r>
+        <w:rPr>
+          <w:rFonts w:ascii="Consolas" w:hAnsi="Consolas" w:cs="Consolas"/>
+          <w:b/>
+          <w:bCs/>
+          <w:sz w:val="18"/>
+          <w:szCs w:val="18"/>
+        </w:rPr>
+        <w:t>4000 BYTES – TAMANHO FIXO</w:t>
+      </w:r>
+    </w:p>
+    <w:p>
+      <w:pPr>
+        <w:rPr>
+          <w:rFonts w:ascii="Consolas" w:hAnsi="Consolas" w:cs="Consolas"/>
+          <w:b/>
+          <w:bCs/>
+          <w:sz w:val="20"/>
+          <w:szCs w:val="20"/>
+        </w:rPr>
+      </w:pPr>
+      <w:r>
+        <w:rPr>
+          <w:rFonts w:ascii="Consolas" w:hAnsi="Consolas" w:cs="Consolas"/>
+          <w:b/>
+          <w:bCs/>
+          <w:sz w:val="20"/>
+          <w:szCs w:val="20"/>
+        </w:rPr>
+        <w:t>NVARCHAR</w:t>
+      </w:r>
+      <w:r>
+        <w:rPr>
+          <w:rFonts w:ascii="Consolas" w:hAnsi="Consolas" w:cs="Consolas"/>
+          <w:b/>
+          <w:bCs/>
+          <w:sz w:val="20"/>
+          <w:szCs w:val="20"/>
+        </w:rPr>
+        <w:t xml:space="preserve"> – </w:t>
+      </w:r>
+      <w:r>
+        <w:rPr>
+          <w:rFonts w:ascii="Consolas" w:hAnsi="Consolas" w:cs="Consolas"/>
+          <w:b/>
+          <w:bCs/>
+          <w:color w:val="FF0000"/>
+          <w:sz w:val="18"/>
+          <w:szCs w:val="18"/>
+        </w:rPr>
+        <w:t xml:space="preserve">VARIA DE 0 A </w:t>
+      </w:r>
+      <w:r>
+        <w:rPr>
+          <w:rFonts w:ascii="Consolas" w:hAnsi="Consolas" w:cs="Consolas"/>
+          <w:b/>
+          <w:bCs/>
+          <w:sz w:val="18"/>
+          <w:szCs w:val="18"/>
+        </w:rPr>
+        <w:t>4000 OU USAR MAX = 2 GIGABYTES DE TAMANHO</w:t>
+      </w:r>
+    </w:p>
+    <w:p>
+      <w:pPr>
         <w:rPr>
           <w:rFonts w:ascii="Consolas" w:hAnsi="Consolas" w:cs="Consolas"/>
           <w:b/>
@@ -4451,9 +4548,10 @@
           <w:sz w:val="24"/>
           <w:szCs w:val="24"/>
         </w:rPr>
-        <w:t>CADEIA DE CARACTERES BINÁRIAS</w:t>
-      </w:r>
-      <w:r>
+      </w:pPr>
+    </w:p>
+    <w:p>
+      <w:pPr>
         <w:rPr>
           <w:rFonts w:ascii="Consolas" w:hAnsi="Consolas" w:cs="Consolas"/>
           <w:b/>
@@ -4462,8 +4560,40 @@
           <w:sz w:val="24"/>
           <w:szCs w:val="24"/>
         </w:rPr>
+      </w:pPr>
+      <w:r>
+        <w:rPr>
+          <w:rFonts w:ascii="Consolas" w:hAnsi="Consolas" w:cs="Consolas"/>
+          <w:b/>
+          <w:bCs/>
+          <w:color w:val="4472C4" w:themeColor="accent1"/>
+          <w:sz w:val="24"/>
+          <w:szCs w:val="24"/>
+        </w:rPr>
+        <w:t>CADEIA DE CARACTERES BINÁRIAS</w:t>
+      </w:r>
+      <w:r>
+        <w:rPr>
+          <w:rFonts w:ascii="Consolas" w:hAnsi="Consolas" w:cs="Consolas"/>
+          <w:b/>
+          <w:bCs/>
+          <w:color w:val="4472C4" w:themeColor="accent1"/>
+          <w:sz w:val="24"/>
+          <w:szCs w:val="24"/>
+        </w:rPr>
         <w:t xml:space="preserve"> – </w:t>
       </w:r>
+    </w:p>
+    <w:p>
+      <w:pPr>
+        <w:rPr>
+          <w:rFonts w:ascii="Consolas" w:hAnsi="Consolas" w:cs="Consolas"/>
+          <w:b/>
+          <w:bCs/>
+          <w:sz w:val="24"/>
+          <w:szCs w:val="24"/>
+        </w:rPr>
+      </w:pPr>
       <w:r>
         <w:rPr>
           <w:rFonts w:ascii="Consolas" w:hAnsi="Consolas" w:cs="Consolas"/>
@@ -4692,6 +4822,18 @@
         </w:rPr>
         <w:t>OUTROS TIPOS DE DADOS</w:t>
       </w:r>
+    </w:p>
+    <w:p>
+      <w:pPr>
+        <w:rPr>
+          <w:rFonts w:ascii="Consolas" w:hAnsi="Consolas" w:cs="Consolas"/>
+          <w:b/>
+          <w:bCs/>
+          <w:color w:val="4472C4" w:themeColor="accent1"/>
+          <w:sz w:val="24"/>
+          <w:szCs w:val="24"/>
+        </w:rPr>
+      </w:pPr>
     </w:p>
     <w:p>
       <w:pPr>
@@ -4875,7 +5017,6 @@
           <w:sz w:val="28"/>
           <w:szCs w:val="28"/>
         </w:rPr>
-        <w:lastRenderedPageBreak/>
         <w:t>C</w:t>
       </w:r>
       <w:r>
@@ -6589,6 +6730,7 @@
           <w:sz w:val="28"/>
           <w:szCs w:val="28"/>
         </w:rPr>
+        <w:lastRenderedPageBreak/>
         <w:t>DELETA O BANCO DE DADOS</w:t>
       </w:r>
     </w:p>
@@ -7000,7 +7142,6 @@
           <w:sz w:val="28"/>
           <w:szCs w:val="28"/>
         </w:rPr>
-        <w:lastRenderedPageBreak/>
         <w:t>CRIANDO TABELAS NO BANCO DE DADOS</w:t>
       </w:r>
     </w:p>
@@ -8456,6 +8597,7 @@
           <w:sz w:val="19"/>
           <w:szCs w:val="19"/>
         </w:rPr>
+        <w:lastRenderedPageBreak/>
         <w:t xml:space="preserve">      </w:t>
       </w:r>
       <w:proofErr w:type="gramStart"/>
@@ -9250,7 +9392,6 @@
           <w:sz w:val="19"/>
           <w:szCs w:val="19"/>
         </w:rPr>
-        <w:lastRenderedPageBreak/>
         <w:t>'350ml'</w:t>
       </w:r>
       <w:r>
@@ -10174,6 +10315,7 @@
           <w:sz w:val="19"/>
           <w:szCs w:val="19"/>
         </w:rPr>
+        <w:lastRenderedPageBreak/>
         <w:t>DELETE</w:t>
       </w:r>
       <w:r>
@@ -11655,6 +11797,7 @@
           <w:sz w:val="19"/>
           <w:szCs w:val="19"/>
         </w:rPr>
+        <w:lastRenderedPageBreak/>
         <w:t>MAIOR E IGUAL 13.312</w:t>
       </w:r>
     </w:p>
@@ -12338,7 +12481,6 @@
           <w:sz w:val="28"/>
           <w:szCs w:val="28"/>
         </w:rPr>
-        <w:lastRenderedPageBreak/>
         <w:t xml:space="preserve">COMANDO PARA UPDATE DE TABELA </w:t>
       </w:r>
     </w:p>
@@ -13229,6 +13371,7 @@
           <w:sz w:val="28"/>
           <w:szCs w:val="28"/>
         </w:rPr>
+        <w:lastRenderedPageBreak/>
         <w:t xml:space="preserve">CONCEITO DE LOGICA </w:t>
       </w:r>
       <w:r>
@@ -14124,7 +14267,6 @@
           <w:sz w:val="18"/>
           <w:szCs w:val="18"/>
         </w:rPr>
-        <w:lastRenderedPageBreak/>
         <w:t>- VERDADEIRO OR VERDADEIRO = VERDADEIRO</w:t>
       </w:r>
     </w:p>
